--- a/project report final.docx
+++ b/project report final.docx
@@ -4226,6 +4226,7 @@
         </w:rPr>
         <w:t>P(Fraud|+</w:t>
       </w:r>
+      <w:proofErr w:type="spellStart"/>
       <w:proofErr w:type="gramStart"/>
       <w:r>
         <w:rPr>
@@ -4233,8 +4234,18 @@
           <w:sz w:val="24"/>
           <w:szCs w:val="24"/>
         </w:rPr>
-        <w:t>FP,-</w:t>
-      </w:r>
+        <w:t>fp</w:t>
+      </w:r>
+      <w:proofErr w:type="spellEnd"/>
+      <w:r>
+        <w:rPr>
+          <w:rFonts w:ascii="Times New Roman" w:hAnsi="Times New Roman" w:cs="Times New Roman"/>
+          <w:sz w:val="24"/>
+          <w:szCs w:val="24"/>
+        </w:rPr>
+        <w:t>,-</w:t>
+      </w:r>
+      <w:proofErr w:type="spellStart"/>
       <w:proofErr w:type="gramEnd"/>
       <w:r>
         <w:rPr>
@@ -4242,7 +4253,34 @@
           <w:sz w:val="24"/>
           <w:szCs w:val="24"/>
         </w:rPr>
-        <w:t>IP,+CRP)</w:t>
+        <w:t>ip</w:t>
+      </w:r>
+      <w:proofErr w:type="spellEnd"/>
+      <w:r>
+        <w:rPr>
+          <w:rFonts w:ascii="Times New Roman" w:hAnsi="Times New Roman" w:cs="Times New Roman"/>
+          <w:sz w:val="24"/>
+          <w:szCs w:val="24"/>
+        </w:rPr>
+        <w:t>,+</w:t>
+      </w:r>
+      <w:proofErr w:type="spellStart"/>
+      <w:r>
+        <w:rPr>
+          <w:rFonts w:ascii="Times New Roman" w:hAnsi="Times New Roman" w:cs="Times New Roman"/>
+          <w:sz w:val="24"/>
+          <w:szCs w:val="24"/>
+        </w:rPr>
+        <w:t>crp</w:t>
+      </w:r>
+      <w:proofErr w:type="spellEnd"/>
+      <w:r>
+        <w:rPr>
+          <w:rFonts w:ascii="Times New Roman" w:hAnsi="Times New Roman" w:cs="Times New Roman"/>
+          <w:sz w:val="24"/>
+          <w:szCs w:val="24"/>
+        </w:rPr>
+        <w:t>)</w:t>
       </w:r>
     </w:p>
     <w:p>
@@ -4385,6 +4423,7 @@
     <w:lsdException w:name="HTML Sample" w:semiHidden="1" w:unhideWhenUsed="1"/>
     <w:lsdException w:name="HTML Typewriter" w:semiHidden="1" w:unhideWhenUsed="1"/>
     <w:lsdException w:name="HTML Variable" w:semiHidden="1" w:unhideWhenUsed="1"/>
+    <w:lsdException w:name="Normal Table" w:semiHidden="1" w:unhideWhenUsed="1"/>
     <w:lsdException w:name="annotation subject" w:semiHidden="1" w:unhideWhenUsed="1"/>
     <w:lsdException w:name="No List" w:semiHidden="1" w:unhideWhenUsed="1"/>
     <w:lsdException w:name="Outline List 1" w:semiHidden="1" w:unhideWhenUsed="1"/>
@@ -4427,8 +4466,11 @@
     <w:lsdException w:name="Table Contemporary" w:semiHidden="1" w:unhideWhenUsed="1"/>
     <w:lsdException w:name="Table Elegant" w:semiHidden="1" w:unhideWhenUsed="1"/>
     <w:lsdException w:name="Table Professional" w:semiHidden="1" w:unhideWhenUsed="1"/>
+    <w:lsdException w:name="Table Subtle 1" w:semiHidden="1" w:unhideWhenUsed="1"/>
     <w:lsdException w:name="Table Subtle 2" w:semiHidden="1" w:unhideWhenUsed="1"/>
     <w:lsdException w:name="Table Web 1" w:semiHidden="1" w:unhideWhenUsed="1"/>
+    <w:lsdException w:name="Table Web 2" w:semiHidden="1" w:unhideWhenUsed="1"/>
+    <w:lsdException w:name="Table Web 3" w:semiHidden="1" w:unhideWhenUsed="1"/>
     <w:lsdException w:name="Balloon Text" w:semiHidden="1" w:unhideWhenUsed="1"/>
     <w:lsdException w:name="Table Grid" w:uiPriority="39"/>
     <w:lsdException w:name="Table Theme" w:semiHidden="1" w:unhideWhenUsed="1"/>
@@ -4660,6 +4702,7 @@
   <w:style w:type="character" w:default="1" w:styleId="DefaultParagraphFont">
     <w:name w:val="Default Paragraph Font"/>
     <w:uiPriority w:val="1"/>
+    <w:semiHidden/>
     <w:unhideWhenUsed/>
   </w:style>
   <w:style w:type="table" w:default="1" w:styleId="TableNormal">

--- a/project report final.docx
+++ b/project report final.docx
@@ -3445,12 +3445,60 @@
             <v:path o:extrusionok="f" gradientshapeok="t" o:connecttype="rect"/>
             <o:lock v:ext="edit" aspectratio="t"/>
           </v:shapetype>
-          <v:shape id="_x0000_i1060" type="#_x0000_t75" style="width:468pt;height:511.45pt" o:ole="">
-            <v:imagedata r:id="rId6" o:title=""/>
+          <v:shape id="_x0000_i1025" type="#_x0000_t75" style="width:423.6pt;height:473.1pt" o:ole="">
+            <v:imagedata r:id="rId6" o:title="" cropbottom="4914f" cropright="6281f"/>
           </v:shape>
-          <o:OLEObject Type="Embed" ProgID="Word.OpenDocumentText.12" ShapeID="_x0000_i1060" DrawAspect="Content" ObjectID="_1677849447" r:id="rId7"/>
+          <o:OLEObject Type="Embed" ProgID="Word.OpenDocumentText.12" ShapeID="_x0000_i1025" DrawAspect="Content" ObjectID="_1677870926" r:id="rId7"/>
         </w:object>
       </w:r>
+    </w:p>
+    <w:p>
+      <w:pPr>
+        <w:ind w:firstLine="360"/>
+        <w:rPr>
+          <w:rFonts w:cstheme="minorHAnsi"/>
+          <w:sz w:val="24"/>
+        </w:rPr>
+      </w:pPr>
+      <w:r>
+        <w:rPr>
+          <w:rFonts w:cstheme="minorHAnsi"/>
+          <w:sz w:val="24"/>
+        </w:rPr>
+        <w:t xml:space="preserve">So, </w:t>
+      </w:r>
+      <w:r>
+        <w:rPr>
+          <w:rFonts w:cstheme="minorHAnsi"/>
+          <w:sz w:val="24"/>
+        </w:rPr>
+        <w:t>the p</w:t>
+      </w:r>
+      <w:r>
+        <w:rPr>
+          <w:rFonts w:cstheme="minorHAnsi"/>
+          <w:sz w:val="24"/>
+        </w:rPr>
+        <w:t xml:space="preserve">robability that the current transaction is Fraud = </w:t>
+      </w:r>
+      <w:proofErr w:type="gramStart"/>
+      <w:r>
+        <w:rPr>
+          <w:rFonts w:cstheme="minorHAnsi"/>
+          <w:sz w:val="24"/>
+        </w:rPr>
+        <w:t>P(</w:t>
+      </w:r>
+      <w:proofErr w:type="gramEnd"/>
+      <w:r>
+        <w:rPr>
+          <w:rFonts w:cstheme="minorHAnsi"/>
+          <w:sz w:val="24"/>
+        </w:rPr>
+        <w:t>+fraud) = 0.00430</w:t>
+      </w:r>
+      <w:bookmarkStart w:id="2" w:name="_GoBack"/>
+      <w:bookmarkEnd w:id="2"/>
     </w:p>
     <w:p>
       <w:pPr>
@@ -3629,8 +3677,6 @@
           <w:sz w:val="24"/>
         </w:rPr>
       </w:pPr>
-      <w:bookmarkStart w:id="2" w:name="_GoBack"/>
-      <w:bookmarkEnd w:id="2"/>
     </w:p>
     <w:p>
       <w:pPr>
@@ -3675,11 +3721,107 @@
           <w:rFonts w:cstheme="minorHAnsi"/>
         </w:rPr>
         <w:object w:dxaOrig="9360" w:dyaOrig="6365" w14:anchorId="09FFCD29">
-          <v:shape id="_x0000_i1064" type="#_x0000_t75" style="width:468pt;height:318.55pt" o:ole="">
-            <v:imagedata r:id="rId8" o:title=""/>
+          <v:shape id="_x0000_i1026" type="#_x0000_t75" style="width:434.65pt;height:288.9pt" o:ole="">
+            <v:imagedata r:id="rId8" o:title="" cropbottom="6166f" cropright="4617f"/>
           </v:shape>
-          <o:OLEObject Type="Embed" ProgID="Word.OpenDocumentText.12" ShapeID="_x0000_i1064" DrawAspect="Content" ObjectID="_1677849448" r:id="rId9"/>
+          <o:OLEObject Type="Embed" ProgID="Word.OpenDocumentText.12" ShapeID="_x0000_i1026" DrawAspect="Content" ObjectID="_1677870927" r:id="rId9"/>
         </w:object>
+      </w:r>
+    </w:p>
+    <w:p>
+      <w:pPr>
+        <w:ind w:firstLine="360"/>
+        <w:rPr>
+          <w:rFonts w:cstheme="minorHAnsi"/>
+          <w:sz w:val="24"/>
+        </w:rPr>
+      </w:pPr>
+      <w:r>
+        <w:rPr>
+          <w:rFonts w:cstheme="minorHAnsi"/>
+          <w:sz w:val="24"/>
+        </w:rPr>
+        <w:t>So, probability that the current transaction is fraud with given evidence</w:t>
+      </w:r>
+    </w:p>
+    <w:p>
+      <w:pPr>
+        <w:ind w:firstLine="360"/>
+        <w:rPr>
+          <w:rFonts w:cstheme="minorHAnsi"/>
+          <w:sz w:val="24"/>
+        </w:rPr>
+      </w:pPr>
+      <w:r>
+        <w:rPr>
+          <w:rFonts w:cstheme="minorHAnsi"/>
+          <w:sz w:val="24"/>
+        </w:rPr>
+        <w:t xml:space="preserve">= </w:t>
+      </w:r>
+      <w:proofErr w:type="gramStart"/>
+      <w:r>
+        <w:rPr>
+          <w:rFonts w:cstheme="minorHAnsi"/>
+          <w:sz w:val="24"/>
+        </w:rPr>
+        <w:t>P(</w:t>
+      </w:r>
+      <w:proofErr w:type="gramEnd"/>
+      <w:r>
+        <w:rPr>
+          <w:rFonts w:cstheme="minorHAnsi"/>
+          <w:sz w:val="24"/>
+        </w:rPr>
+        <w:t>+fraud | +</w:t>
+      </w:r>
+      <w:proofErr w:type="spellStart"/>
+      <w:r>
+        <w:rPr>
+          <w:rFonts w:cstheme="minorHAnsi"/>
+          <w:sz w:val="24"/>
+        </w:rPr>
+        <w:t>fp</w:t>
+      </w:r>
+      <w:proofErr w:type="spellEnd"/>
+      <w:r>
+        <w:rPr>
+          <w:rFonts w:cstheme="minorHAnsi"/>
+          <w:sz w:val="24"/>
+        </w:rPr>
+        <w:t>, -</w:t>
+      </w:r>
+      <w:proofErr w:type="spellStart"/>
+      <w:r>
+        <w:rPr>
+          <w:rFonts w:cstheme="minorHAnsi"/>
+          <w:sz w:val="24"/>
+        </w:rPr>
+        <w:t>ip</w:t>
+      </w:r>
+      <w:proofErr w:type="spellEnd"/>
+      <w:r>
+        <w:rPr>
+          <w:rFonts w:cstheme="minorHAnsi"/>
+          <w:sz w:val="24"/>
+        </w:rPr>
+        <w:t>, +</w:t>
+      </w:r>
+      <w:proofErr w:type="spellStart"/>
+      <w:r>
+        <w:rPr>
+          <w:rFonts w:cstheme="minorHAnsi"/>
+          <w:sz w:val="24"/>
+        </w:rPr>
+        <w:t>crp</w:t>
+      </w:r>
+      <w:proofErr w:type="spellEnd"/>
+      <w:r>
+        <w:rPr>
+          <w:rFonts w:cstheme="minorHAnsi"/>
+          <w:sz w:val="24"/>
+        </w:rPr>
+        <w:t>) = 0.01513</w:t>
       </w:r>
     </w:p>
     <w:sectPr>
